--- a/TEMP/input/p032r_MBR_++MHS_PHS_G2/tl_p032r.docx.docx
+++ b/TEMP/input/p032r_MBR_++MHS_PHS_G2/tl_p032r.docx.docx
@@ -2593,36 +2593,14 @@
     <w:rPrDefault>
       <w:rPr>
         <w:rFonts w:ascii="Arial" w:cs="Arial" w:eastAsia="Arial" w:hAnsi="Arial"/>
-        <w:b w:val="0"/>
-        <w:i w:val="0"/>
-        <w:smallCaps w:val="0"/>
-        <w:strike w:val="0"/>
-        <w:color w:val="000000"/>
         <w:sz w:val="22"/>
         <w:szCs w:val="22"/>
-        <w:u w:val="none"/>
-        <w:shd w:fill="auto" w:val="clear"/>
-        <w:vertAlign w:val="baseline"/>
         <w:lang w:val="en"/>
       </w:rPr>
     </w:rPrDefault>
     <w:pPrDefault>
       <w:pPr>
-        <w:keepNext w:val="0"/>
-        <w:keepLines w:val="0"/>
-        <w:widowControl w:val="1"/>
-        <w:pBdr>
-          <w:top w:space="0" w:sz="0" w:val="nil"/>
-          <w:left w:space="0" w:sz="0" w:val="nil"/>
-          <w:bottom w:space="0" w:sz="0" w:val="nil"/>
-          <w:right w:space="0" w:sz="0" w:val="nil"/>
-          <w:between w:space="0" w:sz="0" w:val="nil"/>
-        </w:pBdr>
-        <w:shd w:fill="auto" w:val="clear"/>
-        <w:spacing w:after="0" w:before="0" w:line="276" w:lineRule="auto"/>
-        <w:ind w:left="0" w:right="0" w:firstLine="0"/>
-        <w:contextualSpacing w:val="0"/>
-        <w:jc w:val="left"/>
+        <w:spacing w:line="276" w:lineRule="auto"/>
       </w:pPr>
     </w:pPrDefault>
   </w:docDefaults>

--- a/TEMP/input/p032r_MBR_++MHS_PHS_G2/tl_p032r.docx.docx
+++ b/TEMP/input/p032r_MBR_++MHS_PHS_G2/tl_p032r.docx.docx
@@ -196,24 +196,7 @@
           <w:szCs w:val="18"/>
           <w:rtl w:val="0"/>
         </w:rPr>
-        <w:t xml:space="preserve">&lt;id&gt;</w:t>
-      </w:r>
-      <w:r>
-        <w:rPr>
-          <w:color w:val="000000"/>
-          <w:rtl w:val="0"/>
-        </w:rPr>
-        <w:t xml:space="preserve">p032r_1</w:t>
-      </w:r>
-      <w:r>
-        <w:rPr>
-          <w:rFonts w:ascii="Courier New" w:cs="Courier New" w:eastAsia="Courier New" w:hAnsi="Courier New"/>
-          <w:color w:val="7f6000"/>
-          <w:sz w:val="18"/>
-          <w:szCs w:val="18"/>
-          <w:rtl w:val="0"/>
-        </w:rPr>
-        <w:t xml:space="preserve">&lt;/id&gt;</w:t>
+        <w:t xml:space="preserve">&lt;id&gt;p032r_1&lt;/id&gt;</w:t>
       </w:r>
       <w:r>
         <w:rPr>
@@ -369,7 +352,7 @@
           <w:color w:val="000000"/>
           <w:rtl w:val="0"/>
         </w:rPr>
-        <w:t xml:space="preserve">are like a master's chef d'œuvre, because these pieces have to be very precisely hollowed and adjusted so that movement may be free. The bodies of cuirasses must be very evenly beaten and worked with a hammer.</w:t>
+        <w:t xml:space="preserve">are like a master's chef d'œuvre, because these pieces have to be very precisely hollowed &amp;amp; adjusted so that movement may be free. The bodies of cuirasses must be very evenly beaten &amp;amp; worked with a hammer.</w:t>
       </w:r>
       <w:r>
         <w:rPr>
@@ -628,24 +611,7 @@
           <w:szCs w:val="18"/>
           <w:rtl w:val="0"/>
         </w:rPr>
-        <w:t xml:space="preserve">&lt;id&gt;</w:t>
-      </w:r>
-      <w:r>
-        <w:rPr>
-          <w:color w:val="000000"/>
-          <w:rtl w:val="0"/>
-        </w:rPr>
-        <w:t xml:space="preserve">p032r_2</w:t>
-      </w:r>
-      <w:r>
-        <w:rPr>
-          <w:rFonts w:ascii="Courier New" w:cs="Courier New" w:eastAsia="Courier New" w:hAnsi="Courier New"/>
-          <w:color w:val="7f6000"/>
-          <w:sz w:val="18"/>
-          <w:szCs w:val="18"/>
-          <w:rtl w:val="0"/>
-        </w:rPr>
-        <w:t xml:space="preserve">&lt;/id&gt;</w:t>
+        <w:t xml:space="preserve">&lt;id&gt;p032r_2&lt;/id&gt;</w:t>
       </w:r>
       <w:r>
         <w:rPr>
@@ -1302,24 +1268,7 @@
           <w:szCs w:val="18"/>
           <w:rtl w:val="0"/>
         </w:rPr>
-        <w:t xml:space="preserve">&lt;id&gt;</w:t>
-      </w:r>
-      <w:r>
-        <w:rPr>
-          <w:color w:val="000000"/>
-          <w:rtl w:val="0"/>
-        </w:rPr>
-        <w:t xml:space="preserve">p032r_3</w:t>
-      </w:r>
-      <w:r>
-        <w:rPr>
-          <w:rFonts w:ascii="Courier New" w:cs="Courier New" w:eastAsia="Courier New" w:hAnsi="Courier New"/>
-          <w:color w:val="7f6000"/>
-          <w:sz w:val="18"/>
-          <w:szCs w:val="18"/>
-          <w:rtl w:val="0"/>
-        </w:rPr>
-        <w:t xml:space="preserve">&lt;/id&gt;</w:t>
+        <w:t xml:space="preserve">&lt;id&gt;p032r_3&lt;/id&gt;</w:t>
       </w:r>
       <w:r>
         <w:rPr>

--- a/TEMP/input/p032r_MBR_++MHS_PHS_G2/tl_p032r.docx.docx
+++ b/TEMP/input/p032r_MBR_++MHS_PHS_G2/tl_p032r.docx.docx
@@ -319,14 +319,106 @@
           <w:color w:val="000000"/>
           <w:rtl w:val="0"/>
         </w:rPr>
-        <w:t xml:space="preserve">The high lames of the spaulder in a </w:t>
-      </w:r>
-      <w:r>
-        <w:rPr>
-          <w:color w:val="000000"/>
-          <w:rtl w:val="0"/>
-        </w:rPr>
-        <w:t xml:space="preserve">vambrace </w:t>
+        <w:t xml:space="preserve">The high lames of the </w:t>
+      </w:r>
+      <w:r>
+        <w:rPr>
+          <w:rtl w:val="0"/>
+        </w:rPr>
+        <w:t xml:space="preserve">pauldron</w:t>
+      </w:r>
+      <w:r>
+        <w:rPr>
+          <w:color w:val="000000"/>
+          <w:rtl w:val="0"/>
+        </w:rPr>
+        <w:t xml:space="preserve"> </w:t>
+      </w:r>
+      <w:r>
+        <w:rPr>
+          <w:rtl w:val="0"/>
+        </w:rPr>
+        <w:t xml:space="preserve">of the</w:t>
+      </w:r>
+      <w:r>
+        <w:rPr>
+          <w:color w:val="000000"/>
+          <w:rtl w:val="0"/>
+        </w:rPr>
+        <w:t xml:space="preserve"> &lt;fr&gt;</w:t>
+      </w:r>
+      <w:r>
+        <w:rPr>
+          <w:rtl w:val="0"/>
+        </w:rPr>
+        <w:t xml:space="preserve">brassard&lt;/fr&gt;</w:t>
+      </w:r>
+      <w:r>
+        <w:rPr>
+          <w:color w:val="000000"/>
+          <w:rtl w:val="0"/>
+        </w:rPr>
+        <w:t xml:space="preserve"> </w:t>
+      </w:r>
+      <w:r>
+        <w:rPr>
+          <w:color w:val="000000"/>
+          <w:rtl w:val="0"/>
+        </w:rPr>
+        <w:t xml:space="preserve">@</w:t>
+      </w:r>
+      <w:r>
+        <w:rPr>
+          <w:color w:val="000000"/>
+          <w:rtl w:val="0"/>
+        </w:rPr>
+        <w:t xml:space="preserve"> </w:t>
+      </w:r>
+      <w:r>
+        <w:rPr>
+          <w:color w:val="000000"/>
+          <w:rtl w:val="0"/>
+        </w:rPr>
+        <w:t xml:space="preserve">are like a master</w:t>
+      </w:r>
+      <w:r>
+        <w:rPr>
+          <w:rtl w:val="0"/>
+        </w:rPr>
+        <w:t xml:space="preserve">piece of the &lt;pro&gt;masters&lt;/pro&gt;</w:t>
+      </w:r>
+      <w:r>
+        <w:rPr>
+          <w:color w:val="000000"/>
+          <w:rtl w:val="0"/>
+        </w:rPr>
+        <w:t xml:space="preserve">, </w:t>
+      </w:r>
+      <w:r>
+        <w:rPr>
+          <w:rtl w:val="0"/>
+        </w:rPr>
+        <w:t xml:space="preserve">for</w:t>
+      </w:r>
+      <w:r>
+        <w:rPr>
+          <w:color w:val="000000"/>
+          <w:rtl w:val="0"/>
+        </w:rPr>
+        <w:t xml:space="preserve"> these pieces </w:t>
+      </w:r>
+      <w:r>
+        <w:rPr>
+          <w:rtl w:val="0"/>
+        </w:rPr>
+        <w:t xml:space="preserve">it is necessary</w:t>
+      </w:r>
+      <w:r>
+        <w:rPr>
+          <w:color w:val="000000"/>
+          <w:rtl w:val="0"/>
+        </w:rPr>
+        <w:t xml:space="preserve"> that they be very precisely hollowe</w:t>
       </w:r>
       <w:commentRangeStart w:id="0"/>
       <w:r>
@@ -334,7 +426,7 @@
           <w:color w:val="000000"/>
           <w:rtl w:val="0"/>
         </w:rPr>
-        <w:t xml:space="preserve">@</w:t>
+        <w:t xml:space="preserve">d</w:t>
       </w:r>
       <w:commentRangeEnd w:id="0"/>
       <w:r>
@@ -345,14 +437,44 @@
           <w:color w:val="000000"/>
           <w:rtl w:val="0"/>
         </w:rPr>
-        <w:t xml:space="preserve"> </w:t>
-      </w:r>
-      <w:r>
-        <w:rPr>
-          <w:color w:val="000000"/>
-          <w:rtl w:val="0"/>
-        </w:rPr>
-        <w:t xml:space="preserve">are like a master's chef d'œuvre, because these pieces have to be very precisely hollowed &amp;amp; adjusted so that movement may be free. The bodies of cuirasses must be very evenly beaten &amp;amp; worked with a hammer.</w:t>
+        <w:t xml:space="preserve"> &amp;amp; adjusted </w:t>
+      </w:r>
+      <w:r>
+        <w:rPr>
+          <w:rtl w:val="0"/>
+        </w:rPr>
+        <w:t xml:space="preserve">in order</w:t>
+      </w:r>
+      <w:r>
+        <w:rPr>
+          <w:color w:val="000000"/>
+          <w:rtl w:val="0"/>
+        </w:rPr>
+        <w:t xml:space="preserve"> that the movement may be free. The bodies of the cuirass must be very evenly beaten &amp;amp; </w:t>
+      </w:r>
+      <w:r>
+        <w:rPr>
+          <w:rtl w:val="0"/>
+        </w:rPr>
+        <w:t xml:space="preserve">drive</w:t>
+      </w:r>
+      <w:commentRangeStart w:id="1"/>
+      <w:r>
+        <w:rPr>
+          <w:rtl w:val="0"/>
+        </w:rPr>
+        <w:t xml:space="preserve">n</w:t>
+      </w:r>
+      <w:commentRangeEnd w:id="1"/>
+      <w:r>
+        <w:commentReference w:id="1"/>
+      </w:r>
+      <w:r>
+        <w:rPr>
+          <w:color w:val="000000"/>
+          <w:rtl w:val="0"/>
+        </w:rPr>
+        <w:t xml:space="preserve"> with a hammer.</w:t>
       </w:r>
       <w:r>
         <w:rPr>
@@ -468,7 +590,44 @@
           <w:color w:val="000000"/>
           <w:rtl w:val="0"/>
         </w:rPr>
-        <w:t xml:space="preserve"> are all in one piece and thus better than which are of two.</w:t>
+        <w:t xml:space="preserve"> are all in one piece &amp;amp; thus better than those </w:t>
+      </w:r>
+      <w:r>
+        <w:rPr>
+          <w:rtl w:val="0"/>
+        </w:rPr>
+        <w:t xml:space="preserve">that</w:t>
+      </w:r>
+      <w:r>
+        <w:rPr>
+          <w:color w:val="000000"/>
+          <w:rtl w:val="0"/>
+        </w:rPr>
+        <w:t xml:space="preserve"> are of tw</w:t>
+      </w:r>
+      <w:commentRangeStart w:id="2"/>
+      <w:commentRangeStart w:id="3"/>
+      <w:r>
+        <w:rPr>
+          <w:color w:val="000000"/>
+          <w:rtl w:val="0"/>
+        </w:rPr>
+        <w:t xml:space="preserve">o</w:t>
+      </w:r>
+      <w:commentRangeEnd w:id="2"/>
+      <w:r>
+        <w:commentReference w:id="2"/>
+      </w:r>
+      <w:commentRangeEnd w:id="3"/>
+      <w:r>
+        <w:commentReference w:id="3"/>
+      </w:r>
+      <w:r>
+        <w:rPr>
+          <w:color w:val="000000"/>
+          <w:rtl w:val="0"/>
+        </w:rPr>
+        <w:t xml:space="preserve">.</w:t>
       </w:r>
       <w:r>
         <w:rPr>
@@ -2194,7 +2353,7 @@
         </w:rPr>
         <w:t xml:space="preserve">coco</w:t>
       </w:r>
-      <w:commentRangeStart w:id="1"/>
+      <w:commentRangeStart w:id="4"/>
       <w:r>
         <w:rPr>
           <w:color w:val="000000"/>
@@ -2202,9 +2361,9 @@
         </w:rPr>
         <w:t xml:space="preserve">n</w:t>
       </w:r>
-      <w:commentRangeEnd w:id="1"/>
-      <w:r>
-        <w:commentReference w:id="1"/>
+      <w:commentRangeEnd w:id="4"/>
+      <w:r>
+        <w:commentReference w:id="4"/>
       </w:r>
       <w:r>
         <w:rPr>
@@ -2427,7 +2586,7 @@
 
 <file path=word/comments.xml><?xml version="1.0" encoding="utf-8"?>
 <w:comments xmlns:mc="http://schemas.openxmlformats.org/markup-compatibility/2006" xmlns:o="urn:schemas-microsoft-com:office:office" xmlns:r="http://schemas.openxmlformats.org/officeDocument/2006/relationships" xmlns:m="http://schemas.openxmlformats.org/officeDocument/2006/math" xmlns:v="urn:schemas-microsoft-com:vml" xmlns:wp="http://schemas.openxmlformats.org/drawingml/2006/wordprocessingDrawing" xmlns:w10="urn:schemas-microsoft-com:office:word" xmlns:w="http://schemas.openxmlformats.org/wordprocessingml/2006/main" xmlns:wne="http://schemas.microsoft.com/office/word/2006/wordml" xmlns:sl="http://schemas.openxmlformats.org/schemaLibrary/2006/main" xmlns:a="http://schemas.openxmlformats.org/drawingml/2006/main" xmlns:pic="http://schemas.openxmlformats.org/drawingml/2006/picture" xmlns:c="http://schemas.openxmlformats.org/drawingml/2006/chart" xmlns:lc="http://schemas.openxmlformats.org/drawingml/2006/lockedCanvas" xmlns:dgm="http://schemas.openxmlformats.org/drawingml/2006/diagram" xmlns:wps="http://schemas.microsoft.com/office/word/2010/wordprocessingShape" xmlns:wpg="http://schemas.microsoft.com/office/word/2010/wordprocessingGroup" xmlns:w14="http://schemas.microsoft.com/office/word/2010/wordml" xmlns:w15="http://schemas.microsoft.com/office/word/2012/wordml">
-  <w:comment w:author="Francois V. Pageau" w:id="0" w:date="2016-06-13T20:22:20Z">
+  <w:comment w:author="Tillmann Taape" w:id="2" w:date="2018-07-12T13:46:16Z">
     <w:p>
       <w:pPr>
         <w:keepNext w:val="0"/>
@@ -2474,11 +2633,11 @@
           <w:vertAlign w:val="baseline"/>
           <w:rtl w:val="0"/>
         </w:rPr>
-        <w:t xml:space="preserve">Apparently fr. 640 is somewhat incorrect here, since the brassard (vambrace) should protect the forearm. Here it seems to include the various pieces covering the whole arm.</w:t>
+        <w:t xml:space="preserve">JT: Milan exporting masses of morions to France at this time. In France, they were usually made of two pieces.</w:t>
       </w:r>
     </w:p>
   </w:comment>
-  <w:comment w:author="Tillmann Taape" w:id="1" w:date="2017-06-30T14:25:36Z">
+  <w:comment w:author="Tillmann Taape" w:id="3" w:date="2018-07-12T13:49:14Z">
     <w:p>
       <w:pPr>
         <w:keepNext w:val="0"/>
@@ -2525,7 +2684,160 @@
           <w:vertAlign w:val="baseline"/>
           <w:rtl w:val="0"/>
         </w:rPr>
+        <w:t xml:space="preserve">JT has images of these.</w:t>
+      </w:r>
+    </w:p>
+  </w:comment>
+  <w:comment w:author="Tillmann Taape" w:id="1" w:date="2018-07-12T13:38:59Z">
+    <w:p>
+      <w:pPr>
+        <w:keepNext w:val="0"/>
+        <w:keepLines w:val="0"/>
+        <w:widowControl w:val="0"/>
+        <w:pBdr>
+          <w:top w:space="0" w:sz="0" w:val="nil"/>
+          <w:left w:space="0" w:sz="0" w:val="nil"/>
+          <w:bottom w:space="0" w:sz="0" w:val="nil"/>
+          <w:right w:space="0" w:sz="0" w:val="nil"/>
+          <w:between w:space="0" w:sz="0" w:val="nil"/>
+        </w:pBdr>
+        <w:shd w:fill="auto" w:val="clear"/>
+        <w:spacing w:after="0" w:before="0" w:line="240" w:lineRule="auto"/>
+        <w:ind w:left="0" w:right="0" w:firstLine="0"/>
+        <w:contextualSpacing w:val="0"/>
+        <w:jc w:val="left"/>
+        <w:rPr>
+          <w:rFonts w:ascii="Arial" w:cs="Arial" w:eastAsia="Arial" w:hAnsi="Arial"/>
+          <w:b w:val="0"/>
+          <w:i w:val="0"/>
+          <w:smallCaps w:val="0"/>
+          <w:strike w:val="0"/>
+          <w:color w:val="000000"/>
+          <w:sz w:val="22"/>
+          <w:szCs w:val="22"/>
+          <w:u w:val="none"/>
+          <w:shd w:fill="auto" w:val="clear"/>
+          <w:vertAlign w:val="baseline"/>
+        </w:rPr>
+      </w:pPr>
+      <w:r>
+        <w:rPr>
+          <w:rFonts w:ascii="Arial" w:cs="Arial" w:eastAsia="Arial" w:hAnsi="Arial"/>
+          <w:b w:val="0"/>
+          <w:i w:val="0"/>
+          <w:smallCaps w:val="0"/>
+          <w:strike w:val="0"/>
+          <w:color w:val="000000"/>
+          <w:sz w:val="22"/>
+          <w:szCs w:val="22"/>
+          <w:u w:val="none"/>
+          <w:shd w:fill="auto" w:val="clear"/>
+          <w:vertAlign w:val="baseline"/>
+          <w:rtl w:val="0"/>
+        </w:rPr>
+        <w:t xml:space="preserve">JT: this probably refers to planishing</w:t>
+      </w:r>
+    </w:p>
+  </w:comment>
+  <w:comment w:author="Tillmann Taape" w:id="4" w:date="2017-06-30T14:25:36Z">
+    <w:p>
+      <w:pPr>
+        <w:keepNext w:val="0"/>
+        <w:keepLines w:val="0"/>
+        <w:widowControl w:val="0"/>
+        <w:pBdr>
+          <w:top w:space="0" w:sz="0" w:val="nil"/>
+          <w:left w:space="0" w:sz="0" w:val="nil"/>
+          <w:bottom w:space="0" w:sz="0" w:val="nil"/>
+          <w:right w:space="0" w:sz="0" w:val="nil"/>
+          <w:between w:space="0" w:sz="0" w:val="nil"/>
+        </w:pBdr>
+        <w:shd w:fill="auto" w:val="clear"/>
+        <w:spacing w:after="0" w:before="0" w:line="240" w:lineRule="auto"/>
+        <w:ind w:left="0" w:right="0" w:firstLine="0"/>
+        <w:contextualSpacing w:val="0"/>
+        <w:jc w:val="left"/>
+        <w:rPr>
+          <w:rFonts w:ascii="Arial" w:cs="Arial" w:eastAsia="Arial" w:hAnsi="Arial"/>
+          <w:b w:val="0"/>
+          <w:i w:val="0"/>
+          <w:smallCaps w:val="0"/>
+          <w:strike w:val="0"/>
+          <w:color w:val="000000"/>
+          <w:sz w:val="22"/>
+          <w:szCs w:val="22"/>
+          <w:u w:val="none"/>
+          <w:shd w:fill="auto" w:val="clear"/>
+          <w:vertAlign w:val="baseline"/>
+        </w:rPr>
+      </w:pPr>
+      <w:r>
+        <w:rPr>
+          <w:rFonts w:ascii="Arial" w:cs="Arial" w:eastAsia="Arial" w:hAnsi="Arial"/>
+          <w:b w:val="0"/>
+          <w:i w:val="0"/>
+          <w:smallCaps w:val="0"/>
+          <w:strike w:val="0"/>
+          <w:color w:val="000000"/>
+          <w:sz w:val="22"/>
+          <w:szCs w:val="22"/>
+          <w:u w:val="none"/>
+          <w:shd w:fill="auto" w:val="clear"/>
+          <w:vertAlign w:val="baseline"/>
+          <w:rtl w:val="0"/>
+        </w:rPr>
         <w:t xml:space="preserve">definition!</w:t>
+      </w:r>
+    </w:p>
+  </w:comment>
+  <w:comment w:author="Tillmann Taape" w:id="0" w:date="2018-07-12T13:26:31Z">
+    <w:p>
+      <w:pPr>
+        <w:keepNext w:val="0"/>
+        <w:keepLines w:val="0"/>
+        <w:widowControl w:val="0"/>
+        <w:pBdr>
+          <w:top w:space="0" w:sz="0" w:val="nil"/>
+          <w:left w:space="0" w:sz="0" w:val="nil"/>
+          <w:bottom w:space="0" w:sz="0" w:val="nil"/>
+          <w:right w:space="0" w:sz="0" w:val="nil"/>
+          <w:between w:space="0" w:sz="0" w:val="nil"/>
+        </w:pBdr>
+        <w:shd w:fill="auto" w:val="clear"/>
+        <w:spacing w:after="0" w:before="0" w:line="240" w:lineRule="auto"/>
+        <w:ind w:left="0" w:right="0" w:firstLine="0"/>
+        <w:contextualSpacing w:val="0"/>
+        <w:jc w:val="left"/>
+        <w:rPr>
+          <w:rFonts w:ascii="Arial" w:cs="Arial" w:eastAsia="Arial" w:hAnsi="Arial"/>
+          <w:b w:val="0"/>
+          <w:i w:val="0"/>
+          <w:smallCaps w:val="0"/>
+          <w:strike w:val="0"/>
+          <w:color w:val="000000"/>
+          <w:sz w:val="22"/>
+          <w:szCs w:val="22"/>
+          <w:u w:val="none"/>
+          <w:shd w:fill="auto" w:val="clear"/>
+          <w:vertAlign w:val="baseline"/>
+        </w:rPr>
+      </w:pPr>
+      <w:r>
+        <w:rPr>
+          <w:rFonts w:ascii="Arial" w:cs="Arial" w:eastAsia="Arial" w:hAnsi="Arial"/>
+          <w:b w:val="0"/>
+          <w:i w:val="0"/>
+          <w:smallCaps w:val="0"/>
+          <w:strike w:val="0"/>
+          <w:color w:val="000000"/>
+          <w:sz w:val="22"/>
+          <w:szCs w:val="22"/>
+          <w:u w:val="none"/>
+          <w:shd w:fill="auto" w:val="clear"/>
+          <w:vertAlign w:val="baseline"/>
+          <w:rtl w:val="0"/>
+        </w:rPr>
+        <w:t xml:space="preserve">JT: this is known as the raising process</w:t>
       </w:r>
     </w:p>
   </w:comment>

--- a/TEMP/input/p032r_MBR_++MHS_PHS_G2/tl_p032r.docx.docx
+++ b/TEMP/input/p032r_MBR_++MHS_PHS_G2/tl_p032r.docx.docx
@@ -345,23 +345,43 @@
           <w:color w:val="000000"/>
           <w:rtl w:val="0"/>
         </w:rPr>
-        <w:t xml:space="preserve"> &lt;fr&gt;</w:t>
-      </w:r>
-      <w:r>
-        <w:rPr>
-          <w:rtl w:val="0"/>
-        </w:rPr>
-        <w:t xml:space="preserve">brassard&lt;/fr&gt;</w:t>
-      </w:r>
-      <w:r>
-        <w:rPr>
-          <w:color w:val="000000"/>
-          <w:rtl w:val="0"/>
-        </w:rPr>
         <w:t xml:space="preserve"> </w:t>
       </w:r>
       <w:r>
         <w:rPr>
+          <w:rFonts w:ascii="Courier New" w:cs="Courier New" w:eastAsia="Courier New" w:hAnsi="Courier New"/>
+          <w:color w:val="0000ff"/>
+          <w:sz w:val="18"/>
+          <w:szCs w:val="18"/>
+          <w:rtl w:val="0"/>
+        </w:rPr>
+        <w:t xml:space="preserve">&lt;fr&gt;</w:t>
+      </w:r>
+      <w:r>
+        <w:rPr>
+          <w:rtl w:val="0"/>
+        </w:rPr>
+        <w:t xml:space="preserve">brassard</w:t>
+      </w:r>
+      <w:r>
+        <w:rPr>
+          <w:rFonts w:ascii="Courier New" w:cs="Courier New" w:eastAsia="Courier New" w:hAnsi="Courier New"/>
+          <w:color w:val="0000ff"/>
+          <w:sz w:val="18"/>
+          <w:szCs w:val="18"/>
+          <w:rtl w:val="0"/>
+        </w:rPr>
+        <w:t xml:space="preserve">&lt;/fr&gt;</w:t>
+      </w:r>
+      <w:r>
+        <w:rPr>
+          <w:color w:val="000000"/>
+          <w:rtl w:val="0"/>
+        </w:rPr>
+        <w:t xml:space="preserve"> </w:t>
+      </w:r>
+      <w:r>
+        <w:rPr>
           <w:color w:val="000000"/>
           <w:rtl w:val="0"/>
         </w:rPr>
@@ -385,7 +405,33 @@
         <w:rPr>
           <w:rtl w:val="0"/>
         </w:rPr>
-        <w:t xml:space="preserve">piece of the &lt;pro&gt;masters&lt;/pro&gt;</w:t>
+        <w:t xml:space="preserve">piece of the </w:t>
+      </w:r>
+      <w:r>
+        <w:rPr>
+          <w:rFonts w:ascii="Courier New" w:cs="Courier New" w:eastAsia="Courier New" w:hAnsi="Courier New"/>
+          <w:color w:val="0000ff"/>
+          <w:sz w:val="18"/>
+          <w:szCs w:val="18"/>
+          <w:rtl w:val="0"/>
+        </w:rPr>
+        <w:t xml:space="preserve">&lt;pro&gt;</w:t>
+      </w:r>
+      <w:r>
+        <w:rPr>
+          <w:rtl w:val="0"/>
+        </w:rPr>
+        <w:t xml:space="preserve">masters</w:t>
+      </w:r>
+      <w:r>
+        <w:rPr>
+          <w:rFonts w:ascii="Courier New" w:cs="Courier New" w:eastAsia="Courier New" w:hAnsi="Courier New"/>
+          <w:color w:val="0000ff"/>
+          <w:sz w:val="18"/>
+          <w:szCs w:val="18"/>
+          <w:rtl w:val="0"/>
+        </w:rPr>
+        <w:t xml:space="preserve">&lt;/pro&gt;</w:t>
       </w:r>
       <w:r>
         <w:rPr>
@@ -434,10 +480,55 @@
       </w:r>
       <w:r>
         <w:rPr>
-          <w:color w:val="000000"/>
-          <w:rtl w:val="0"/>
-        </w:rPr>
-        <w:t xml:space="preserve"> &amp;amp; adjusted </w:t>
+          <w:rFonts w:ascii="Courier New" w:cs="Courier New" w:eastAsia="Courier New" w:hAnsi="Courier New"/>
+          <w:color w:val="0000ff"/>
+          <w:sz w:val="18"/>
+          <w:szCs w:val="18"/>
+          <w:rtl w:val="0"/>
+        </w:rPr>
+        <w:t xml:space="preserve">&lt;comment&gt;</w:t>
+      </w:r>
+      <w:r>
+        <w:rPr>
+          <w:sz w:val="16"/>
+          <w:szCs w:val="16"/>
+          <w:rtl w:val="0"/>
+        </w:rPr>
+        <w:t xml:space="preserve">c_032r_01</w:t>
+      </w:r>
+      <w:r>
+        <w:rPr>
+          <w:rFonts w:ascii="Courier New" w:cs="Courier New" w:eastAsia="Courier New" w:hAnsi="Courier New"/>
+          <w:color w:val="0000ff"/>
+          <w:sz w:val="18"/>
+          <w:szCs w:val="18"/>
+          <w:rtl w:val="0"/>
+        </w:rPr>
+        <w:t xml:space="preserve">&lt;/comment&gt;</w:t>
+      </w:r>
+      <w:r>
+        <w:rPr>
+          <w:color w:val="000000"/>
+          <w:rtl w:val="0"/>
+        </w:rPr>
+        <w:t xml:space="preserve"> &amp;</w:t>
+      </w:r>
+      <w:r>
+        <w:rPr>
+          <w:rFonts w:ascii="Courier New" w:cs="Courier New" w:eastAsia="Courier New" w:hAnsi="Courier New"/>
+          <w:color w:val="a9a9a9"/>
+          <w:sz w:val="18"/>
+          <w:szCs w:val="18"/>
+          <w:rtl w:val="0"/>
+        </w:rPr>
+        <w:t xml:space="preserve">amp;</w:t>
+      </w:r>
+      <w:r>
+        <w:rPr>
+          <w:color w:val="000000"/>
+          <w:rtl w:val="0"/>
+        </w:rPr>
+        <w:t xml:space="preserve"> adjusted </w:t>
       </w:r>
       <w:r>
         <w:rPr>
@@ -450,7 +541,24 @@
           <w:color w:val="000000"/>
           <w:rtl w:val="0"/>
         </w:rPr>
-        <w:t xml:space="preserve"> that the movement may be free. The bodies of the cuirass must be very evenly beaten &amp;amp; </w:t>
+        <w:t xml:space="preserve"> that the movement may be free. The bodies of the cuirass must be very evenly beaten &amp;</w:t>
+      </w:r>
+      <w:r>
+        <w:rPr>
+          <w:rFonts w:ascii="Courier New" w:cs="Courier New" w:eastAsia="Courier New" w:hAnsi="Courier New"/>
+          <w:color w:val="a9a9a9"/>
+          <w:sz w:val="18"/>
+          <w:szCs w:val="18"/>
+          <w:rtl w:val="0"/>
+        </w:rPr>
+        <w:t xml:space="preserve">amp;</w:t>
+      </w:r>
+      <w:r>
+        <w:rPr>
+          <w:color w:val="000000"/>
+          <w:rtl w:val="0"/>
+        </w:rPr>
+        <w:t xml:space="preserve"> </w:t>
       </w:r>
       <w:r>
         <w:rPr>
@@ -468,6 +576,34 @@
       <w:commentRangeEnd w:id="1"/>
       <w:r>
         <w:commentReference w:id="1"/>
+      </w:r>
+      <w:r>
+        <w:rPr>
+          <w:rFonts w:ascii="Courier New" w:cs="Courier New" w:eastAsia="Courier New" w:hAnsi="Courier New"/>
+          <w:color w:val="0000ff"/>
+          <w:sz w:val="18"/>
+          <w:szCs w:val="18"/>
+          <w:rtl w:val="0"/>
+        </w:rPr>
+        <w:t xml:space="preserve">&lt;comment&gt;</w:t>
+      </w:r>
+      <w:r>
+        <w:rPr>
+          <w:sz w:val="16"/>
+          <w:szCs w:val="16"/>
+          <w:rtl w:val="0"/>
+        </w:rPr>
+        <w:t xml:space="preserve">c_032r_02</w:t>
+      </w:r>
+      <w:r>
+        <w:rPr>
+          <w:rFonts w:ascii="Courier New" w:cs="Courier New" w:eastAsia="Courier New" w:hAnsi="Courier New"/>
+          <w:color w:val="0000ff"/>
+          <w:sz w:val="18"/>
+          <w:szCs w:val="18"/>
+          <w:rtl w:val="0"/>
+        </w:rPr>
+        <w:t xml:space="preserve">&lt;/comment&gt;</w:t>
       </w:r>
       <w:r>
         <w:rPr>
@@ -590,7 +726,24 @@
           <w:color w:val="000000"/>
           <w:rtl w:val="0"/>
         </w:rPr>
-        <w:t xml:space="preserve"> are all in one piece &amp;amp; thus better than those </w:t>
+        <w:t xml:space="preserve"> are all in one piece &amp;</w:t>
+      </w:r>
+      <w:r>
+        <w:rPr>
+          <w:rFonts w:ascii="Courier New" w:cs="Courier New" w:eastAsia="Courier New" w:hAnsi="Courier New"/>
+          <w:color w:val="a9a9a9"/>
+          <w:sz w:val="18"/>
+          <w:szCs w:val="18"/>
+          <w:rtl w:val="0"/>
+        </w:rPr>
+        <w:t xml:space="preserve">amp;</w:t>
+      </w:r>
+      <w:r>
+        <w:rPr>
+          <w:color w:val="000000"/>
+          <w:rtl w:val="0"/>
+        </w:rPr>
+        <w:t xml:space="preserve"> thus better than those </w:t>
       </w:r>
       <w:r>
         <w:rPr>
@@ -621,6 +774,34 @@
       <w:commentRangeEnd w:id="3"/>
       <w:r>
         <w:commentReference w:id="3"/>
+      </w:r>
+      <w:r>
+        <w:rPr>
+          <w:rFonts w:ascii="Courier New" w:cs="Courier New" w:eastAsia="Courier New" w:hAnsi="Courier New"/>
+          <w:color w:val="0000ff"/>
+          <w:sz w:val="18"/>
+          <w:szCs w:val="18"/>
+          <w:rtl w:val="0"/>
+        </w:rPr>
+        <w:t xml:space="preserve">&lt;comment&gt;</w:t>
+      </w:r>
+      <w:r>
+        <w:rPr>
+          <w:sz w:val="16"/>
+          <w:szCs w:val="16"/>
+          <w:rtl w:val="0"/>
+        </w:rPr>
+        <w:t xml:space="preserve">c_032r_03</w:t>
+      </w:r>
+      <w:r>
+        <w:rPr>
+          <w:rFonts w:ascii="Courier New" w:cs="Courier New" w:eastAsia="Courier New" w:hAnsi="Courier New"/>
+          <w:color w:val="0000ff"/>
+          <w:sz w:val="18"/>
+          <w:szCs w:val="18"/>
+          <w:rtl w:val="0"/>
+        </w:rPr>
+        <w:t xml:space="preserve">&lt;/comment&gt;</w:t>
       </w:r>
       <w:r>
         <w:rPr>
@@ -2344,7 +2525,7 @@
           <w:szCs w:val="18"/>
           <w:rtl w:val="0"/>
         </w:rPr>
-        <w:t xml:space="preserve">&lt;m&gt;&lt;fr&gt;</w:t>
+        <w:t xml:space="preserve">&lt;m&gt;&lt;df&gt;&lt;fr&gt;</w:t>
       </w:r>
       <w:r>
         <w:rPr>
@@ -2353,7 +2534,6 @@
         </w:rPr>
         <w:t xml:space="preserve">coco</w:t>
       </w:r>
-      <w:commentRangeStart w:id="4"/>
       <w:r>
         <w:rPr>
           <w:color w:val="000000"/>
@@ -2361,19 +2541,15 @@
         </w:rPr>
         <w:t xml:space="preserve">n</w:t>
       </w:r>
-      <w:commentRangeEnd w:id="4"/>
-      <w:r>
-        <w:commentReference w:id="4"/>
-      </w:r>
-      <w:r>
-        <w:rPr>
-          <w:rFonts w:ascii="Courier New" w:cs="Courier New" w:eastAsia="Courier New" w:hAnsi="Courier New"/>
-          <w:color w:val="0000ff"/>
-          <w:sz w:val="18"/>
-          <w:szCs w:val="18"/>
-          <w:rtl w:val="0"/>
-        </w:rPr>
-        <w:t xml:space="preserve">&lt;/fr&gt;&lt;/m&gt;</w:t>
+      <w:r>
+        <w:rPr>
+          <w:rFonts w:ascii="Courier New" w:cs="Courier New" w:eastAsia="Courier New" w:hAnsi="Courier New"/>
+          <w:color w:val="0000ff"/>
+          <w:sz w:val="18"/>
+          <w:szCs w:val="18"/>
+          <w:rtl w:val="0"/>
+        </w:rPr>
+        <w:t xml:space="preserve">&lt;/fr&gt;&lt;/df&gt;&lt;/m&gt;</w:t>
       </w:r>
       <w:r>
         <w:rPr>
@@ -2577,7 +2753,7 @@
     </w:p>
     <w:sectPr>
       <w:pgSz w:h="15840" w:w="12240"/>
-      <w:pgMar w:bottom="1440" w:top="1440" w:left="1440" w:right="1440" w:header="0"/>
+      <w:pgMar w:bottom="1440" w:top="1440" w:left="1440" w:right="1440" w:header="0" w:footer="720"/>
       <w:pgNumType w:start="1"/>
     </w:sectPr>
   </w:body>
@@ -2736,57 +2912,6 @@
           <w:rtl w:val="0"/>
         </w:rPr>
         <w:t xml:space="preserve">JT: this probably refers to planishing</w:t>
-      </w:r>
-    </w:p>
-  </w:comment>
-  <w:comment w:author="Tillmann Taape" w:id="4" w:date="2017-06-30T14:25:36Z">
-    <w:p>
-      <w:pPr>
-        <w:keepNext w:val="0"/>
-        <w:keepLines w:val="0"/>
-        <w:widowControl w:val="0"/>
-        <w:pBdr>
-          <w:top w:space="0" w:sz="0" w:val="nil"/>
-          <w:left w:space="0" w:sz="0" w:val="nil"/>
-          <w:bottom w:space="0" w:sz="0" w:val="nil"/>
-          <w:right w:space="0" w:sz="0" w:val="nil"/>
-          <w:between w:space="0" w:sz="0" w:val="nil"/>
-        </w:pBdr>
-        <w:shd w:fill="auto" w:val="clear"/>
-        <w:spacing w:after="0" w:before="0" w:line="240" w:lineRule="auto"/>
-        <w:ind w:left="0" w:right="0" w:firstLine="0"/>
-        <w:contextualSpacing w:val="0"/>
-        <w:jc w:val="left"/>
-        <w:rPr>
-          <w:rFonts w:ascii="Arial" w:cs="Arial" w:eastAsia="Arial" w:hAnsi="Arial"/>
-          <w:b w:val="0"/>
-          <w:i w:val="0"/>
-          <w:smallCaps w:val="0"/>
-          <w:strike w:val="0"/>
-          <w:color w:val="000000"/>
-          <w:sz w:val="22"/>
-          <w:szCs w:val="22"/>
-          <w:u w:val="none"/>
-          <w:shd w:fill="auto" w:val="clear"/>
-          <w:vertAlign w:val="baseline"/>
-        </w:rPr>
-      </w:pPr>
-      <w:r>
-        <w:rPr>
-          <w:rFonts w:ascii="Arial" w:cs="Arial" w:eastAsia="Arial" w:hAnsi="Arial"/>
-          <w:b w:val="0"/>
-          <w:i w:val="0"/>
-          <w:smallCaps w:val="0"/>
-          <w:strike w:val="0"/>
-          <w:color w:val="000000"/>
-          <w:sz w:val="22"/>
-          <w:szCs w:val="22"/>
-          <w:u w:val="none"/>
-          <w:shd w:fill="auto" w:val="clear"/>
-          <w:vertAlign w:val="baseline"/>
-          <w:rtl w:val="0"/>
-        </w:rPr>
-        <w:t xml:space="preserve">definition!</w:t>
       </w:r>
     </w:p>
   </w:comment>

--- a/TEMP/input/p032r_MBR_++MHS_PHS_G2/tl_p032r.docx.docx
+++ b/TEMP/input/p032r_MBR_++MHS_PHS_G2/tl_p032r.docx.docx
@@ -610,7 +610,41 @@
           <w:color w:val="000000"/>
           <w:rtl w:val="0"/>
         </w:rPr>
-        <w:t xml:space="preserve"> with a hammer.</w:t>
+        <w:t xml:space="preserve"> with a </w:t>
+      </w:r>
+      <w:r>
+        <w:rPr>
+          <w:rFonts w:ascii="Courier New" w:cs="Courier New" w:eastAsia="Courier New" w:hAnsi="Courier New"/>
+          <w:color w:val="0000ff"/>
+          <w:sz w:val="18"/>
+          <w:szCs w:val="18"/>
+          <w:rtl w:val="0"/>
+        </w:rPr>
+        <w:t xml:space="preserve">&lt;tl&gt;</w:t>
+      </w:r>
+      <w:r>
+        <w:rPr>
+          <w:color w:val="000000"/>
+          <w:rtl w:val="0"/>
+        </w:rPr>
+        <w:t xml:space="preserve">hammer</w:t>
+      </w:r>
+      <w:r>
+        <w:rPr>
+          <w:rFonts w:ascii="Courier New" w:cs="Courier New" w:eastAsia="Courier New" w:hAnsi="Courier New"/>
+          <w:color w:val="0000ff"/>
+          <w:sz w:val="18"/>
+          <w:szCs w:val="18"/>
+          <w:rtl w:val="0"/>
+        </w:rPr>
+        <w:t xml:space="preserve">&lt;/tl&gt;</w:t>
+      </w:r>
+      <w:r>
+        <w:rPr>
+          <w:color w:val="000000"/>
+          <w:rtl w:val="0"/>
+        </w:rPr>
+        <w:t xml:space="preserve">.</w:t>
       </w:r>
       <w:r>
         <w:rPr>

--- a/TEMP/input/p032r_MBR_++MHS_PHS_G2/tl_p032r.docx.docx
+++ b/TEMP/input/p032r_MBR_++MHS_PHS_G2/tl_p032r.docx.docx
@@ -16,7 +16,6 @@
           <w:between w:space="0" w:sz="0" w:val="nil"/>
         </w:pBdr>
         <w:shd w:fill="auto" w:val="clear"/>
-        <w:contextualSpacing w:val="0"/>
         <w:rPr>
           <w:color w:val="000000"/>
         </w:rPr>
@@ -67,7 +66,6 @@
           <w:between w:space="0" w:sz="0" w:val="nil"/>
         </w:pBdr>
         <w:shd w:fill="auto" w:val="clear"/>
-        <w:contextualSpacing w:val="0"/>
         <w:rPr>
           <w:color w:val="000000"/>
         </w:rPr>
@@ -118,7 +116,6 @@
           <w:between w:space="0" w:sz="0" w:val="nil"/>
         </w:pBdr>
         <w:shd w:fill="auto" w:val="clear"/>
-        <w:contextualSpacing w:val="0"/>
         <w:rPr>
           <w:color w:val="000000"/>
         </w:rPr>
@@ -149,7 +146,6 @@
           <w:between w:space="0" w:sz="0" w:val="nil"/>
         </w:pBdr>
         <w:shd w:fill="auto" w:val="clear"/>
-        <w:contextualSpacing w:val="0"/>
         <w:rPr>
           <w:color w:val="000000"/>
         </w:rPr>
@@ -183,7 +179,6 @@
           <w:between w:space="0" w:sz="0" w:val="nil"/>
         </w:pBdr>
         <w:shd w:fill="auto" w:val="clear"/>
-        <w:contextualSpacing w:val="0"/>
         <w:rPr>
           <w:color w:val="000000"/>
         </w:rPr>
@@ -217,7 +212,6 @@
           <w:between w:space="0" w:sz="0" w:val="nil"/>
         </w:pBdr>
         <w:shd w:fill="auto" w:val="clear"/>
-        <w:contextualSpacing w:val="0"/>
         <w:rPr>
           <w:color w:val="000000"/>
         </w:rPr>
@@ -268,7 +262,6 @@
           <w:between w:space="0" w:sz="0" w:val="nil"/>
         </w:pBdr>
         <w:shd w:fill="auto" w:val="clear"/>
-        <w:contextualSpacing w:val="0"/>
         <w:rPr>
           <w:color w:val="000000"/>
         </w:rPr>
@@ -299,7 +292,6 @@
           <w:between w:space="0" w:sz="0" w:val="nil"/>
         </w:pBdr>
         <w:shd w:fill="auto" w:val="clear"/>
-        <w:contextualSpacing w:val="0"/>
         <w:rPr>
           <w:color w:val="000000"/>
         </w:rPr>
@@ -675,7 +667,6 @@
           <w:between w:space="0" w:sz="0" w:val="nil"/>
         </w:pBdr>
         <w:shd w:fill="auto" w:val="clear"/>
-        <w:contextualSpacing w:val="0"/>
         <w:rPr>
           <w:color w:val="000000"/>
         </w:rPr>
@@ -706,7 +697,6 @@
           <w:between w:space="0" w:sz="0" w:val="nil"/>
         </w:pBdr>
         <w:shd w:fill="auto" w:val="clear"/>
-        <w:contextualSpacing w:val="0"/>
         <w:rPr>
           <w:color w:val="000000"/>
         </w:rPr>
@@ -873,7 +863,6 @@
           <w:between w:space="0" w:sz="0" w:val="nil"/>
         </w:pBdr>
         <w:shd w:fill="auto" w:val="clear"/>
-        <w:contextualSpacing w:val="0"/>
         <w:rPr>
           <w:color w:val="000000"/>
         </w:rPr>
@@ -907,7 +896,6 @@
           <w:between w:space="0" w:sz="0" w:val="nil"/>
         </w:pBdr>
         <w:shd w:fill="auto" w:val="clear"/>
-        <w:contextualSpacing w:val="0"/>
         <w:rPr>
           <w:color w:val="000000"/>
         </w:rPr>
@@ -938,7 +926,6 @@
           <w:between w:space="0" w:sz="0" w:val="nil"/>
         </w:pBdr>
         <w:shd w:fill="auto" w:val="clear"/>
-        <w:contextualSpacing w:val="0"/>
         <w:rPr>
           <w:color w:val="000000"/>
         </w:rPr>
@@ -972,7 +959,6 @@
           <w:between w:space="0" w:sz="0" w:val="nil"/>
         </w:pBdr>
         <w:shd w:fill="auto" w:val="clear"/>
-        <w:contextualSpacing w:val="0"/>
         <w:rPr>
           <w:color w:val="000000"/>
         </w:rPr>
@@ -1006,7 +992,6 @@
           <w:between w:space="0" w:sz="0" w:val="nil"/>
         </w:pBdr>
         <w:shd w:fill="auto" w:val="clear"/>
-        <w:contextualSpacing w:val="0"/>
         <w:rPr>
           <w:color w:val="000000"/>
         </w:rPr>
@@ -1076,7 +1061,6 @@
           <w:between w:space="0" w:sz="0" w:val="nil"/>
         </w:pBdr>
         <w:shd w:fill="auto" w:val="clear"/>
-        <w:contextualSpacing w:val="0"/>
         <w:rPr>
           <w:color w:val="000000"/>
         </w:rPr>
@@ -1107,7 +1091,6 @@
           <w:between w:space="0" w:sz="0" w:val="nil"/>
         </w:pBdr>
         <w:shd w:fill="auto" w:val="clear"/>
-        <w:contextualSpacing w:val="0"/>
         <w:rPr>
           <w:color w:val="000000"/>
         </w:rPr>
@@ -1261,7 +1244,6 @@
           <w:between w:space="0" w:sz="0" w:val="nil"/>
         </w:pBdr>
         <w:shd w:fill="auto" w:val="clear"/>
-        <w:contextualSpacing w:val="0"/>
         <w:rPr>
           <w:color w:val="000000"/>
         </w:rPr>
@@ -1292,7 +1274,6 @@
           <w:between w:space="0" w:sz="0" w:val="nil"/>
         </w:pBdr>
         <w:shd w:fill="auto" w:val="clear"/>
-        <w:contextualSpacing w:val="0"/>
         <w:rPr>
           <w:color w:val="000000"/>
         </w:rPr>
@@ -1530,7 +1511,6 @@
           <w:between w:space="0" w:sz="0" w:val="nil"/>
         </w:pBdr>
         <w:shd w:fill="auto" w:val="clear"/>
-        <w:contextualSpacing w:val="0"/>
         <w:rPr>
           <w:color w:val="000000"/>
         </w:rPr>
@@ -1564,7 +1544,6 @@
           <w:between w:space="0" w:sz="0" w:val="nil"/>
         </w:pBdr>
         <w:shd w:fill="auto" w:val="clear"/>
-        <w:contextualSpacing w:val="0"/>
         <w:rPr>
           <w:color w:val="000000"/>
         </w:rPr>
@@ -1595,7 +1574,6 @@
           <w:between w:space="0" w:sz="0" w:val="nil"/>
         </w:pBdr>
         <w:shd w:fill="auto" w:val="clear"/>
-        <w:contextualSpacing w:val="0"/>
         <w:rPr>
           <w:color w:val="000000"/>
         </w:rPr>
@@ -1629,7 +1607,6 @@
           <w:between w:space="0" w:sz="0" w:val="nil"/>
         </w:pBdr>
         <w:shd w:fill="auto" w:val="clear"/>
-        <w:contextualSpacing w:val="0"/>
         <w:rPr>
           <w:color w:val="000000"/>
         </w:rPr>
@@ -1663,7 +1640,6 @@
           <w:between w:space="0" w:sz="0" w:val="nil"/>
         </w:pBdr>
         <w:shd w:fill="auto" w:val="clear"/>
-        <w:contextualSpacing w:val="0"/>
         <w:rPr>
           <w:color w:val="000000"/>
         </w:rPr>
@@ -1754,7 +1730,6 @@
           <w:between w:space="0" w:sz="0" w:val="nil"/>
         </w:pBdr>
         <w:shd w:fill="auto" w:val="clear"/>
-        <w:contextualSpacing w:val="0"/>
         <w:rPr>
           <w:color w:val="000000"/>
         </w:rPr>
@@ -1785,7 +1760,6 @@
           <w:between w:space="0" w:sz="0" w:val="nil"/>
         </w:pBdr>
         <w:shd w:fill="auto" w:val="clear"/>
-        <w:contextualSpacing w:val="0"/>
         <w:rPr>
           <w:color w:val="000000"/>
         </w:rPr>
@@ -2396,7 +2370,6 @@
           <w:between w:space="0" w:sz="0" w:val="nil"/>
         </w:pBdr>
         <w:shd w:fill="auto" w:val="clear"/>
-        <w:contextualSpacing w:val="0"/>
         <w:rPr>
           <w:color w:val="000000"/>
         </w:rPr>
@@ -2427,7 +2400,6 @@
           <w:between w:space="0" w:sz="0" w:val="nil"/>
         </w:pBdr>
         <w:shd w:fill="auto" w:val="clear"/>
-        <w:contextualSpacing w:val="0"/>
         <w:rPr>
           <w:color w:val="000000"/>
         </w:rPr>
@@ -2764,7 +2736,6 @@
           <w:between w:space="0" w:sz="0" w:val="nil"/>
         </w:pBdr>
         <w:shd w:fill="auto" w:val="clear"/>
-        <w:contextualSpacing w:val="0"/>
         <w:rPr>
           <w:color w:val="000000"/>
         </w:rPr>
@@ -2812,7 +2783,6 @@
         <w:shd w:fill="auto" w:val="clear"/>
         <w:spacing w:after="0" w:before="0" w:line="240" w:lineRule="auto"/>
         <w:ind w:left="0" w:right="0" w:firstLine="0"/>
-        <w:contextualSpacing w:val="0"/>
         <w:jc w:val="left"/>
         <w:rPr>
           <w:rFonts w:ascii="Arial" w:cs="Arial" w:eastAsia="Arial" w:hAnsi="Arial"/>
@@ -2863,7 +2833,6 @@
         <w:shd w:fill="auto" w:val="clear"/>
         <w:spacing w:after="0" w:before="0" w:line="240" w:lineRule="auto"/>
         <w:ind w:left="0" w:right="0" w:firstLine="0"/>
-        <w:contextualSpacing w:val="0"/>
         <w:jc w:val="left"/>
         <w:rPr>
           <w:rFonts w:ascii="Arial" w:cs="Arial" w:eastAsia="Arial" w:hAnsi="Arial"/>
@@ -2914,7 +2883,6 @@
         <w:shd w:fill="auto" w:val="clear"/>
         <w:spacing w:after="0" w:before="0" w:line="240" w:lineRule="auto"/>
         <w:ind w:left="0" w:right="0" w:firstLine="0"/>
-        <w:contextualSpacing w:val="0"/>
         <w:jc w:val="left"/>
         <w:rPr>
           <w:rFonts w:ascii="Arial" w:cs="Arial" w:eastAsia="Arial" w:hAnsi="Arial"/>
@@ -2965,7 +2933,6 @@
         <w:shd w:fill="auto" w:val="clear"/>
         <w:spacing w:after="0" w:before="0" w:line="240" w:lineRule="auto"/>
         <w:ind w:left="0" w:right="0" w:firstLine="0"/>
-        <w:contextualSpacing w:val="0"/>
         <w:jc w:val="left"/>
         <w:rPr>
           <w:rFonts w:ascii="Arial" w:cs="Arial" w:eastAsia="Arial" w:hAnsi="Arial"/>
@@ -3040,7 +3007,6 @@
       <w:widowControl w:val="1"/>
       <w:spacing w:after="0" w:before="200" w:line="276" w:lineRule="auto"/>
       <w:ind w:left="0" w:right="0" w:firstLine="0"/>
-      <w:contextualSpacing w:val="0"/>
       <w:jc w:val="left"/>
     </w:pPr>
     <w:rPr>
@@ -3066,7 +3032,6 @@
       <w:widowControl w:val="1"/>
       <w:spacing w:after="0" w:before="200" w:line="276" w:lineRule="auto"/>
       <w:ind w:left="0" w:right="0" w:firstLine="0"/>
-      <w:contextualSpacing w:val="0"/>
       <w:jc w:val="left"/>
     </w:pPr>
     <w:rPr>
@@ -3092,7 +3057,6 @@
       <w:widowControl w:val="1"/>
       <w:spacing w:after="0" w:before="160" w:line="276" w:lineRule="auto"/>
       <w:ind w:left="0" w:right="0" w:firstLine="0"/>
-      <w:contextualSpacing w:val="0"/>
       <w:jc w:val="left"/>
     </w:pPr>
     <w:rPr>
@@ -3118,7 +3082,6 @@
       <w:widowControl w:val="1"/>
       <w:spacing w:after="0" w:before="160" w:line="276" w:lineRule="auto"/>
       <w:ind w:left="0" w:right="0" w:firstLine="0"/>
-      <w:contextualSpacing w:val="0"/>
       <w:jc w:val="left"/>
     </w:pPr>
     <w:rPr>
@@ -3144,7 +3107,6 @@
       <w:widowControl w:val="1"/>
       <w:spacing w:after="0" w:before="160" w:line="276" w:lineRule="auto"/>
       <w:ind w:left="0" w:right="0" w:firstLine="0"/>
-      <w:contextualSpacing w:val="0"/>
       <w:jc w:val="left"/>
     </w:pPr>
     <w:rPr>
@@ -3170,7 +3132,6 @@
       <w:widowControl w:val="1"/>
       <w:spacing w:after="0" w:before="160" w:line="276" w:lineRule="auto"/>
       <w:ind w:left="0" w:right="0" w:firstLine="0"/>
-      <w:contextualSpacing w:val="0"/>
       <w:jc w:val="left"/>
     </w:pPr>
     <w:rPr>
@@ -3196,7 +3157,6 @@
       <w:widowControl w:val="1"/>
       <w:spacing w:after="0" w:before="0" w:line="276" w:lineRule="auto"/>
       <w:ind w:left="0" w:right="0" w:firstLine="0"/>
-      <w:contextualSpacing w:val="0"/>
       <w:jc w:val="left"/>
     </w:pPr>
     <w:rPr>
@@ -3222,7 +3182,6 @@
       <w:widowControl w:val="1"/>
       <w:spacing w:after="200" w:before="0" w:line="276" w:lineRule="auto"/>
       <w:ind w:left="0" w:right="0" w:firstLine="0"/>
-      <w:contextualSpacing w:val="0"/>
       <w:jc w:val="left"/>
     </w:pPr>
     <w:rPr>
